--- a/public/resume.docx
+++ b/public/resume.docx
@@ -63,7 +63,7 @@
           <w:szCs w:val="20"/>
         </w:rPr>
       </w:pPr>
-      <w:hyperlink r:id="rId6">
+      <w:hyperlink r:id="rId7">
         <w:r>
           <w:rPr>
             <w:color w:val="1155cc"/>
@@ -83,7 +83,7 @@
         </w:rPr>
         <w:t xml:space="preserve"> | </w:t>
       </w:r>
-      <w:hyperlink r:id="rId7">
+      <w:hyperlink r:id="rId8">
         <w:r>
           <w:rPr>
             <w:color w:val="1155cc"/>
@@ -103,7 +103,7 @@
         </w:rPr>
         <w:t xml:space="preserve"> | </w:t>
       </w:r>
-      <w:hyperlink r:id="rId8">
+      <w:hyperlink r:id="rId9">
         <w:r>
           <w:rPr>
             <w:color w:val="1155cc"/>
@@ -173,7 +173,7 @@
           <w:szCs w:val="20"/>
           <w:rtl w:val="0"/>
         </w:rPr>
-        <w:t xml:space="preserve">With 4 years in the restaurant business, I began coding to help business owners build impactful websites. At Tortas Mexico Studio City, I served as the sole Full Stack Developer, creating and maintaining the restaurant’s full web platform. At Jewel Distribution, I built a custom website, integrated ERP systems, and developed a compliance system. Backed by approximately 2,000 hours of JavaScript and React training and a computer science background, I bring strong project management and technical skills that help businesses streamline operations and deliver seamless user experiences.</w:t>
+        <w:t xml:space="preserve">Full Stack Web Developer with a track record of building e-commerce systems and leading IT operations. Led Jewel Distribution’s entire e-commerce and IT infrastructure from the ground up. Sole developer for Tortas Mexico Studio City’s web platform. Backed by 2,000+ hours of JavaScript and React training and a computer science foundation.</w:t>
       </w:r>
     </w:p>
     <w:p>
@@ -318,7 +318,7 @@
         </w:rPr>
         <w:t xml:space="preserve"> - </w:t>
       </w:r>
-      <w:hyperlink r:id="rId9">
+      <w:hyperlink r:id="rId10">
         <w:r>
           <w:rPr>
             <w:color w:val="1155cc"/>
@@ -338,7 +338,7 @@
         </w:rPr>
         <w:t xml:space="preserve"> | </w:t>
       </w:r>
-      <w:hyperlink r:id="rId10">
+      <w:hyperlink r:id="rId11">
         <w:r>
           <w:rPr>
             <w:color w:val="1155cc"/>
@@ -476,7 +476,35 @@
           <w:szCs w:val="20"/>
           <w:rtl w:val="0"/>
         </w:rPr>
-        <w:t xml:space="preserve">Jewel Distribution (Los Angeles, CA)</w:t>
+        <w:t xml:space="preserve">Jewel Distribution (Los Angeles, CA) </w:t>
+      </w:r>
+      <w:r>
+        <w:rPr>
+          <w:sz w:val="20"/>
+          <w:szCs w:val="20"/>
+          <w:rtl w:val="0"/>
+        </w:rPr>
+        <w:t xml:space="preserve">- </w:t>
+      </w:r>
+      <w:hyperlink r:id="rId12">
+        <w:r>
+          <w:rPr>
+            <w:color w:val="1155cc"/>
+            <w:sz w:val="20"/>
+            <w:szCs w:val="20"/>
+            <w:u w:val="single"/>
+            <w:rtl w:val="0"/>
+          </w:rPr>
+          <w:t xml:space="preserve">Github</w:t>
+        </w:r>
+      </w:hyperlink>
+      <w:r>
+        <w:rPr>
+          <w:sz w:val="20"/>
+          <w:szCs w:val="20"/>
+          <w:rtl w:val="0"/>
+        </w:rPr>
+        <w:t xml:space="preserve"> </w:t>
       </w:r>
       <w:r>
         <w:rPr>
@@ -514,7 +542,6 @@
         <w:rPr>
           <w:sz w:val="20"/>
           <w:szCs w:val="20"/>
-          <w:u w:val="none"/>
         </w:rPr>
       </w:pPr>
       <w:r>
@@ -580,7 +607,7 @@
           <w:szCs w:val="20"/>
           <w:rtl w:val="0"/>
         </w:rPr>
-        <w:t xml:space="preserve"> to auto-generate invoices and sync order data</w:t>
+        <w:t xml:space="preserve"> to auto-generate invoices </w:t>
       </w:r>
     </w:p>
     <w:p>
@@ -635,7 +662,6 @@
         <w:rPr>
           <w:sz w:val="20"/>
           <w:szCs w:val="20"/>
-          <w:u w:val="none"/>
         </w:rPr>
       </w:pPr>
       <w:r>
@@ -653,7 +679,7 @@
           <w:szCs w:val="20"/>
           <w:rtl w:val="0"/>
         </w:rPr>
-        <w:t xml:space="preserve">10+ hours per week</w:t>
+        <w:t xml:space="preserve">20+ hours per week</w:t>
       </w:r>
       <w:r>
         <w:rPr>
@@ -750,13 +776,21 @@
       </w:pPr>
       <w:r>
         <w:rPr>
-          <w:sz w:val="20"/>
-          <w:szCs w:val="20"/>
-          <w:rtl w:val="0"/>
-        </w:rPr>
-        <w:t xml:space="preserve">Full-Stack Developer</w:t>
+          <w:i w:val="1"/>
+          <w:sz w:val="20"/>
+          <w:szCs w:val="20"/>
+          <w:rtl w:val="0"/>
+        </w:rPr>
+        <w:t xml:space="preserve">Full-Stack Web Developer</w:t>
+      </w:r>
+      <w:r>
+        <w:rPr>
+          <w:sz w:val="20"/>
+          <w:szCs w:val="20"/>
+          <w:rtl w:val="0"/>
+        </w:rPr>
         <w:tab/>
-        <w:t xml:space="preserve">       06/2022 - 03/2025</w:t>
+        <w:t xml:space="preserve">       06/2022 - 05/2023</w:t>
       </w:r>
     </w:p>
     <w:p>
@@ -769,23 +803,17 @@
         <w:spacing w:line="240" w:lineRule="auto"/>
         <w:ind w:left="450" w:hanging="360"/>
         <w:rPr>
-          <w:rFonts w:ascii="Arial" w:cs="Arial" w:eastAsia="Arial" w:hAnsi="Arial"/>
-          <w:sz w:val="20"/>
-          <w:szCs w:val="20"/>
-        </w:rPr>
-      </w:pPr>
-      <w:r>
-        <w:rPr>
-          <w:sz w:val="20"/>
-          <w:szCs w:val="20"/>
-          <w:rtl w:val="0"/>
-        </w:rPr>
-        <w:t xml:space="preserve">Utilized NodeJS, ReactJS, MongoDB, Drive API, Redux, and Stripe to create a full stack website</w:t>
-      </w:r>
-      <w:r>
-        <w:rPr>
-          <w:rtl w:val="0"/>
-        </w:rPr>
+          <w:sz w:val="20"/>
+          <w:szCs w:val="20"/>
+        </w:rPr>
+      </w:pPr>
+      <w:r>
+        <w:rPr>
+          <w:sz w:val="20"/>
+          <w:szCs w:val="20"/>
+          <w:rtl w:val="0"/>
+        </w:rPr>
+        <w:t xml:space="preserve">Built full-stack website using NodeJS, React, MongoDB, Redux &amp; Stripe</w:t>
       </w:r>
     </w:p>
     <w:p>
@@ -808,7 +836,7 @@
           <w:szCs w:val="20"/>
           <w:rtl w:val="0"/>
         </w:rPr>
-        <w:t xml:space="preserve">Leveraged Doordash Drive API's to complete the integration of Doordash's third-party delivery drivers and enabled users to utilize a tablet-based interface experience within my web app</w:t>
+        <w:t xml:space="preserve">Integrated Doordash Drive API to streamline delivery workflows</w:t>
       </w:r>
     </w:p>
     <w:p>
@@ -831,7 +859,7 @@
           <w:szCs w:val="20"/>
           <w:rtl w:val="0"/>
         </w:rPr>
-        <w:t xml:space="preserve">Acted as the sole developer for the restaurant, taking full responsibility for the design, development, and maintenance of its online user experience</w:t>
+        <w:t xml:space="preserve">Led design, development &amp; maintenance as the sole developer</w:t>
       </w:r>
     </w:p>
     <w:p>
@@ -893,11 +921,19 @@
       </w:pPr>
       <w:r>
         <w:rPr>
-          <w:sz w:val="20"/>
-          <w:szCs w:val="20"/>
-          <w:rtl w:val="0"/>
-        </w:rPr>
-        <w:t xml:space="preserve">Full-Stack Developer</w:t>
+          <w:i w:val="1"/>
+          <w:sz w:val="20"/>
+          <w:szCs w:val="20"/>
+          <w:rtl w:val="0"/>
+        </w:rPr>
+        <w:t xml:space="preserve">Full-Stack Web Developer</w:t>
+      </w:r>
+      <w:r>
+        <w:rPr>
+          <w:sz w:val="20"/>
+          <w:szCs w:val="20"/>
+          <w:rtl w:val="0"/>
+        </w:rPr>
         <w:tab/>
         <w:t xml:space="preserve">       07/2023 - 05/2025</w:t>
       </w:r>
@@ -952,6 +988,157 @@
     <w:p>
       <w:pPr>
         <w:widowControl w:val="0"/>
+        <w:spacing w:line="240" w:lineRule="auto"/>
+        <w:ind w:left="450" w:firstLine="0"/>
+        <w:rPr>
+          <w:sz w:val="20"/>
+          <w:szCs w:val="20"/>
+        </w:rPr>
+      </w:pPr>
+      <w:r>
+        <w:rPr>
+          <w:rtl w:val="0"/>
+        </w:rPr>
+      </w:r>
+    </w:p>
+    <w:p>
+      <w:pPr>
+        <w:tabs>
+          <w:tab w:val="right" w:leader="none" w:pos="10800"/>
+        </w:tabs>
+        <w:spacing w:line="240" w:lineRule="auto"/>
+        <w:rPr>
+          <w:sz w:val="20"/>
+          <w:szCs w:val="20"/>
+        </w:rPr>
+      </w:pPr>
+      <w:r>
+        <w:rPr>
+          <w:b w:val="1"/>
+          <w:sz w:val="20"/>
+          <w:szCs w:val="20"/>
+          <w:rtl w:val="0"/>
+        </w:rPr>
+        <w:t xml:space="preserve">PulseCraftWeb - </w:t>
+      </w:r>
+      <w:hyperlink r:id="rId13">
+        <w:r>
+          <w:rPr>
+            <w:b w:val="1"/>
+            <w:color w:val="1155cc"/>
+            <w:sz w:val="20"/>
+            <w:szCs w:val="20"/>
+            <w:u w:val="single"/>
+            <w:rtl w:val="0"/>
+          </w:rPr>
+          <w:t xml:space="preserve">Pulsecraft Web Designs</w:t>
+        </w:r>
+      </w:hyperlink>
+      <w:r>
+        <w:rPr>
+          <w:sz w:val="20"/>
+          <w:szCs w:val="20"/>
+          <w:rtl w:val="0"/>
+        </w:rPr>
+        <w:tab/>
+        <w:t xml:space="preserve">Los Angeles, CA</w:t>
+      </w:r>
+    </w:p>
+    <w:p>
+      <w:pPr>
+        <w:tabs>
+          <w:tab w:val="right" w:leader="none" w:pos="10800"/>
+        </w:tabs>
+        <w:spacing w:line="240" w:lineRule="auto"/>
+        <w:rPr>
+          <w:sz w:val="20"/>
+          <w:szCs w:val="20"/>
+        </w:rPr>
+      </w:pPr>
+      <w:r>
+        <w:rPr>
+          <w:i w:val="1"/>
+          <w:sz w:val="20"/>
+          <w:szCs w:val="20"/>
+          <w:rtl w:val="0"/>
+        </w:rPr>
+        <w:t xml:space="preserve">Founder &amp; Full-Stack Web Developer</w:t>
+      </w:r>
+      <w:r>
+        <w:rPr>
+          <w:sz w:val="20"/>
+          <w:szCs w:val="20"/>
+          <w:rtl w:val="0"/>
+        </w:rPr>
+        <w:tab/>
+        <w:t xml:space="preserve">       06/2025 - Present</w:t>
+      </w:r>
+    </w:p>
+    <w:p>
+      <w:pPr>
+        <w:widowControl w:val="0"/>
+        <w:numPr>
+          <w:ilvl w:val="0"/>
+          <w:numId w:val="2"/>
+        </w:numPr>
+        <w:spacing w:line="240" w:lineRule="auto"/>
+        <w:ind w:left="450" w:hanging="360"/>
+        <w:rPr>
+          <w:sz w:val="20"/>
+          <w:szCs w:val="20"/>
+        </w:rPr>
+      </w:pPr>
+      <w:r>
+        <w:rPr>
+          <w:sz w:val="20"/>
+          <w:szCs w:val="20"/>
+          <w:rtl w:val="0"/>
+        </w:rPr>
+        <w:t xml:space="preserve">Launched a web development agency focused on building modern, conversion-driven websites</w:t>
+      </w:r>
+    </w:p>
+    <w:p>
+      <w:pPr>
+        <w:widowControl w:val="0"/>
+        <w:numPr>
+          <w:ilvl w:val="0"/>
+          <w:numId w:val="2"/>
+        </w:numPr>
+        <w:spacing w:line="240" w:lineRule="auto"/>
+        <w:ind w:left="450" w:hanging="360"/>
+        <w:rPr>
+          <w:sz w:val="20"/>
+          <w:szCs w:val="20"/>
+        </w:rPr>
+      </w:pPr>
+      <w:r>
+        <w:rPr>
+          <w:sz w:val="20"/>
+          <w:szCs w:val="20"/>
+          <w:rtl w:val="0"/>
+        </w:rPr>
+        <w:t xml:space="preserve">Built and deployed websites using Next.js, React, and modern design systems</w:t>
+      </w:r>
+    </w:p>
+    <w:p>
+      <w:pPr>
+        <w:widowControl w:val="0"/>
+        <w:spacing w:line="240" w:lineRule="auto"/>
+        <w:ind w:left="450" w:firstLine="0"/>
+        <w:rPr>
+          <w:sz w:val="20"/>
+          <w:szCs w:val="20"/>
+        </w:rPr>
+      </w:pPr>
+      <w:r>
+        <w:rPr>
+          <w:rtl w:val="0"/>
+        </w:rPr>
+      </w:r>
+    </w:p>
+    <w:p>
+      <w:pPr>
+        <w:widowControl w:val="0"/>
         <w:pBdr>
           <w:bottom w:color="000000" w:space="2" w:sz="8" w:val="single"/>
         </w:pBdr>
@@ -1053,11 +1240,7 @@
           <w:tab w:val="right" w:leader="none" w:pos="10800"/>
         </w:tabs>
         <w:spacing w:line="240" w:lineRule="auto"/>
-        <w:rPr>
-          <w:b w:val="1"/>
-          <w:sz w:val="20"/>
-          <w:szCs w:val="20"/>
-        </w:rPr>
+        <w:rPr/>
       </w:pPr>
       <w:r>
         <w:rPr>
@@ -1068,15 +1251,6 @@
         </w:rPr>
         <w:t xml:space="preserve">Pasadena College  </w:t>
       </w:r>
-    </w:p>
-    <w:p>
-      <w:pPr>
-        <w:tabs>
-          <w:tab w:val="right" w:leader="none" w:pos="10800"/>
-        </w:tabs>
-        <w:spacing w:line="240" w:lineRule="auto"/>
-        <w:rPr/>
-      </w:pPr>
       <w:r>
         <w:rPr>
           <w:sz w:val="20"/>
@@ -1094,12 +1268,28 @@
       </w:r>
     </w:p>
     <w:sectPr>
+      <w:headerReference r:id="rId14" w:type="default"/>
       <w:pgSz w:h="15840" w:w="12240" w:orient="portrait"/>
       <w:pgMar w:bottom="1440" w:top="1440" w:left="1440" w:right="1440" w:header="720" w:footer="720"/>
       <w:pgNumType w:start="1"/>
     </w:sectPr>
   </w:body>
 </w:document>
+</file>
+
+<file path=word/header1.xml><?xml version="1.0" encoding="utf-8"?>
+<w:hdr xmlns:mc="http://schemas.openxmlformats.org/markup-compatibility/2006" xmlns:o="urn:schemas-microsoft-com:office:office" xmlns:r="http://schemas.openxmlformats.org/officeDocument/2006/relationships" xmlns:m="http://schemas.openxmlformats.org/officeDocument/2006/math" xmlns:v="urn:schemas-microsoft-com:vml" xmlns:wp="http://schemas.openxmlformats.org/drawingml/2006/wordprocessingDrawing" xmlns:w10="urn:schemas-microsoft-com:office:word" xmlns:w="http://schemas.openxmlformats.org/wordprocessingml/2006/main" xmlns:wne="http://schemas.microsoft.com/office/word/2006/wordml" xmlns:sl="http://schemas.openxmlformats.org/schemaLibrary/2006/main" xmlns:a="http://schemas.openxmlformats.org/drawingml/2006/main" xmlns:pic="http://schemas.openxmlformats.org/drawingml/2006/picture" xmlns:c="http://schemas.openxmlformats.org/drawingml/2006/chart" xmlns:lc="http://schemas.openxmlformats.org/drawingml/2006/lockedCanvas" xmlns:dgm="http://schemas.openxmlformats.org/drawingml/2006/diagram" xmlns:wps="http://schemas.microsoft.com/office/word/2010/wordprocessingShape" xmlns:wpg="http://schemas.microsoft.com/office/word/2010/wordprocessingGroup" xmlns:w14="http://schemas.microsoft.com/office/word/2010/wordml" xmlns:w15="http://schemas.microsoft.com/office/word/2012/wordml" xmlns:w16="http://schemas.microsoft.com/office/word/2018/wordml" xmlns:w16cex="http://schemas.microsoft.com/office/word/2018/wordml/cex" xmlns:w16cid="http://schemas.microsoft.com/office/word/2016/wordml/cid" xmlns="http://schemas.microsoft.com/office/tasks/2019/documenttasks" xmlns:cr="http://schemas.microsoft.com/office/comments/2020/reactions">
+  <w:p>
+    <w:pPr>
+      <w:rPr/>
+    </w:pPr>
+    <w:r>
+      <w:rPr>
+        <w:rtl w:val="0"/>
+      </w:rPr>
+    </w:r>
+  </w:p>
+</w:hdr>
 </file>
 
 <file path=word/numbering.xml><?xml version="1.0" encoding="utf-8"?>
@@ -1359,6 +1549,132 @@
       </w:pPr>
     </w:pPrDefault>
   </w:docDefaults>
+  <w:style w:type="table" w:styleId="TableNormal" w:default="1">
+    <w:name w:val="TableNormal"/>
+    <w:tblPr>
+      <w:tblCellMar>
+        <w:top w:w="100.0" w:type="dxa"/>
+        <w:left w:w="100.0" w:type="dxa"/>
+        <w:bottom w:w="100.0" w:type="dxa"/>
+        <w:right w:w="100.0" w:type="dxa"/>
+      </w:tblCellMar>
+    </w:tblPr>
+  </w:style>
+  <w:style w:type="paragraph" w:styleId="Normal" w:default="1">
+    <w:name w:val="normal"/>
+  </w:style>
+  <w:style w:type="paragraph" w:styleId="Heading1">
+    <w:name w:val="heading 1"/>
+    <w:basedOn w:val="Normal"/>
+    <w:next w:val="Normal"/>
+    <w:pPr>
+      <w:keepNext w:val="1"/>
+      <w:keepLines w:val="1"/>
+      <w:pageBreakBefore w:val="0"/>
+      <w:spacing w:after="120" w:before="400" w:lineRule="auto"/>
+    </w:pPr>
+    <w:rPr>
+      <w:sz w:val="40"/>
+      <w:szCs w:val="40"/>
+    </w:rPr>
+  </w:style>
+  <w:style w:type="paragraph" w:styleId="Heading2">
+    <w:name w:val="heading 2"/>
+    <w:basedOn w:val="Normal"/>
+    <w:next w:val="Normal"/>
+    <w:pPr>
+      <w:keepNext w:val="1"/>
+      <w:keepLines w:val="1"/>
+      <w:pageBreakBefore w:val="0"/>
+      <w:spacing w:after="120" w:before="360" w:lineRule="auto"/>
+    </w:pPr>
+    <w:rPr>
+      <w:b w:val="0"/>
+      <w:sz w:val="32"/>
+      <w:szCs w:val="32"/>
+    </w:rPr>
+  </w:style>
+  <w:style w:type="paragraph" w:styleId="Heading3">
+    <w:name w:val="heading 3"/>
+    <w:basedOn w:val="Normal"/>
+    <w:next w:val="Normal"/>
+    <w:pPr>
+      <w:keepNext w:val="1"/>
+      <w:keepLines w:val="1"/>
+      <w:pageBreakBefore w:val="0"/>
+      <w:spacing w:after="80" w:before="320" w:lineRule="auto"/>
+    </w:pPr>
+    <w:rPr>
+      <w:b w:val="0"/>
+      <w:color w:val="434343"/>
+      <w:sz w:val="28"/>
+      <w:szCs w:val="28"/>
+    </w:rPr>
+  </w:style>
+  <w:style w:type="paragraph" w:styleId="Heading4">
+    <w:name w:val="heading 4"/>
+    <w:basedOn w:val="Normal"/>
+    <w:next w:val="Normal"/>
+    <w:pPr>
+      <w:keepNext w:val="1"/>
+      <w:keepLines w:val="1"/>
+      <w:pageBreakBefore w:val="0"/>
+      <w:spacing w:after="80" w:before="280" w:lineRule="auto"/>
+    </w:pPr>
+    <w:rPr>
+      <w:color w:val="666666"/>
+      <w:sz w:val="24"/>
+      <w:szCs w:val="24"/>
+    </w:rPr>
+  </w:style>
+  <w:style w:type="paragraph" w:styleId="Heading5">
+    <w:name w:val="heading 5"/>
+    <w:basedOn w:val="Normal"/>
+    <w:next w:val="Normal"/>
+    <w:pPr>
+      <w:keepNext w:val="1"/>
+      <w:keepLines w:val="1"/>
+      <w:pageBreakBefore w:val="0"/>
+      <w:spacing w:after="80" w:before="240" w:lineRule="auto"/>
+    </w:pPr>
+    <w:rPr>
+      <w:color w:val="666666"/>
+      <w:sz w:val="22"/>
+      <w:szCs w:val="22"/>
+    </w:rPr>
+  </w:style>
+  <w:style w:type="paragraph" w:styleId="Heading6">
+    <w:name w:val="heading 6"/>
+    <w:basedOn w:val="Normal"/>
+    <w:next w:val="Normal"/>
+    <w:pPr>
+      <w:keepNext w:val="1"/>
+      <w:keepLines w:val="1"/>
+      <w:pageBreakBefore w:val="0"/>
+      <w:spacing w:after="80" w:before="240" w:lineRule="auto"/>
+    </w:pPr>
+    <w:rPr>
+      <w:i w:val="1"/>
+      <w:color w:val="666666"/>
+      <w:sz w:val="22"/>
+      <w:szCs w:val="22"/>
+    </w:rPr>
+  </w:style>
+  <w:style w:type="paragraph" w:styleId="Title">
+    <w:name w:val="Title"/>
+    <w:basedOn w:val="Normal"/>
+    <w:next w:val="Normal"/>
+    <w:pPr>
+      <w:keepNext w:val="1"/>
+      <w:keepLines w:val="1"/>
+      <w:pageBreakBefore w:val="0"/>
+      <w:spacing w:after="60" w:before="0" w:lineRule="auto"/>
+    </w:pPr>
+    <w:rPr>
+      <w:sz w:val="52"/>
+      <w:szCs w:val="52"/>
+    </w:rPr>
+  </w:style>
   <w:style w:type="paragraph" w:styleId="Normal" w:default="1">
     <w:name w:val="normal"/>
   </w:style>
@@ -1475,6 +1791,24 @@
     <w:rPr>
       <w:sz w:val="52"/>
       <w:szCs w:val="52"/>
+    </w:rPr>
+  </w:style>
+  <w:style w:type="paragraph" w:styleId="Subtitle">
+    <w:name w:val="Subtitle"/>
+    <w:basedOn w:val="Normal"/>
+    <w:next w:val="Normal"/>
+    <w:pPr>
+      <w:keepNext w:val="1"/>
+      <w:keepLines w:val="1"/>
+      <w:pageBreakBefore w:val="0"/>
+      <w:spacing w:after="320" w:before="0" w:lineRule="auto"/>
+    </w:pPr>
+    <w:rPr>
+      <w:rFonts w:ascii="Arial" w:cs="Arial" w:eastAsia="Arial" w:hAnsi="Arial"/>
+      <w:i w:val="0"/>
+      <w:color w:val="666666"/>
+      <w:sz w:val="30"/>
+      <w:szCs w:val="30"/>
     </w:rPr>
   </w:style>
   <w:style w:type="paragraph" w:styleId="Subtitle">
@@ -1816,4 +2150,19 @@
   </a:objectDefaults>
   <a:extraClrSchemeLst/>
 </a:theme>
+</file>
+
+<file path=customXML/item1.xml><?xml version="1.0" encoding="utf-8"?>
+<go:gDocsCustomXmlDataStorage xmlns:go="http://customooxmlschemas.google.com/" xmlns:r="http://schemas.openxmlformats.org/officeDocument/2006/relationships" uri="GoogleDocsCustomDataVersion2">
+  <go:docsCustomData xmlns:go="http://customooxmlschemas.google.com/" roundtripDataSignature="AMtx7mhs5xpfXv1kuwyFpw3EIw04A+PAsw==">CgMxLjA4AHIhMUlLY3NZYlpNSXJKcGl3STV3bTZWQThZdURUbDAxVXBV</go:docsCustomData>
+</go:gDocsCustomXmlDataStorage>
+</file>
+
+<file path=customXML/itemProps1.xml><?xml version="1.0" encoding="utf-8"?>
+<ds:datastoreItem xmlns:ds="http://schemas.openxmlformats.org/officeDocument/2006/customXml" ds:itemID="{11111111-1234-1234-1234-123412341234}">
+  <ds:schemaRefs>
+    <ds:schemaRef ds:uri="http://schemas.openxmlformats.org/officeDocument/2006/relationships"/>
+    <ds:schemaRef ds:uri="http://customooxmlschemas.google.com/"/>
+  </ds:schemaRefs>
+</ds:datastoreItem>
 </file>